--- a/ChatGPT.docx
+++ b/ChatGPT.docx
@@ -535,7 +535,7 @@
         <w:noProof/>
       </w:rPr>
       <w:drawing>
-        <wp:inline distT="114300" distB="114300" distL="114300" distR="114300">
+        <wp:inline distT="114300" distB="114300" distL="114300" distR="114300" wp14:anchorId="79603A2B" wp14:editId="7BA46E17">
           <wp:extent cx="3073718" cy="596618"/>
           <wp:effectExtent l="0" t="0" r="0" b="0"/>
           <wp:docPr id="1" name="image1.jpg"/>

--- a/ChatGPT.docx
+++ b/ChatGPT.docx
@@ -67,7 +67,7 @@
         </w:rPr>
         <w:t xml:space="preserve">AI Working Group document from </w:t>
       </w:r>
-      <w:hyperlink r:id="rId7" w:history="1">
+      <w:hyperlink r:id="rId7" w:tgtFrame="_blank" w:history="1">
         <w:r>
           <w:rPr>
             <w:rStyle w:val="Hyperlink"/>
@@ -143,10 +143,7 @@
         </w:numPr>
       </w:pPr>
       <w:r>
-        <w:t>Avoid Sensitive Data: Don’</w:t>
-      </w:r>
-      <w:r>
-        <w:t>t input personal, financial, or proprietary information. For example, avoid specifics like “Client A’s billing info” or detailed product designs. Instead, use generic descriptions like “Client details” or “Project outline.”</w:t>
+        <w:t>Avoid Sensitive Data: Don’t input personal, financial, or proprietary information. For example, avoid specifics like “Client A’s billing info” or detailed product designs. Instead, use generic descriptions like “Client details” or “Project outline.”</w:t>
       </w:r>
       <w:r>
         <w:br/>
@@ -160,10 +157,7 @@
         </w:numPr>
       </w:pPr>
       <w:r>
-        <w:t>Use Generic Terms: If discussin</w:t>
-      </w:r>
-      <w:r>
-        <w:t xml:space="preserve">g internal projects or people, use initials or code names. This keeps sensitive details secure while allowing you to get the help you need from </w:t>
+        <w:t xml:space="preserve">Use Generic Terms: If discussing internal projects or people, use initials or code names. This keeps sensitive details secure while allowing you to get the help you need from </w:t>
       </w:r>
       <w:proofErr w:type="spellStart"/>
       <w:r>
@@ -193,10 +187,7 @@
       </w:r>
       <w:proofErr w:type="spellEnd"/>
       <w:r>
-        <w:t xml:space="preserve"> for brainstorming, summaries, or general inquiries. Avoid using it for</w:t>
-      </w:r>
-      <w:r>
-        <w:t xml:space="preserve"> tasks that would reveal detailed internal data.</w:t>
+        <w:t xml:space="preserve"> for brainstorming, summaries, or general inquiries. Avoid using it for tasks that would reveal detailed internal data.</w:t>
       </w:r>
       <w:r>
         <w:br/>
@@ -232,10 +223,7 @@
         </w:numPr>
       </w:pPr>
       <w:r>
-        <w:t>Share Feedback: If you notice a</w:t>
-      </w:r>
-      <w:r>
-        <w:t xml:space="preserve">nything odd or have questions about security, let the team know! We’re all learning together, and your insights help keep our use of </w:t>
+        <w:t xml:space="preserve">Share Feedback: If you notice anything odd or have questions about security, let the team know! We’re all learning together, and your insights help keep our use of </w:t>
       </w:r>
       <w:proofErr w:type="spellStart"/>
       <w:r>
@@ -366,10 +354,7 @@
       </w:r>
       <w:proofErr w:type="spellEnd"/>
       <w:r>
-        <w:t xml:space="preserve"> about a specific project? Yes, but keep details</w:t>
-      </w:r>
-      <w:r>
-        <w:t xml:space="preserve"> general. Instead of describing every aspect, focus on asking for general advice or ideas that don’t require confidential information.</w:t>
+        <w:t xml:space="preserve"> about a specific project? Yes, but keep details general. Instead of describing every aspect, focus on asking for general advice or ideas that don’t require confidential information.</w:t>
       </w:r>
     </w:p>
     <w:p>
@@ -399,10 +384,7 @@
       </w:r>
       <w:proofErr w:type="spellEnd"/>
       <w:r>
-        <w:t xml:space="preserve"> </w:t>
-      </w:r>
-      <w:r>
-        <w:t>without compromising our data. Thanks for being part of keeping our use safe, effective, and fun!</w:t>
+        <w:t xml:space="preserve"> without compromising our data. Thanks for being part of keeping our use safe, effective, and fun!</w:t>
       </w:r>
     </w:p>
     <w:p/>
@@ -487,16 +469,7 @@
         <w:szCs w:val="18"/>
         <w:highlight w:val="white"/>
       </w:rPr>
-      <w:t>© 2024 Aqua-Aerobic Systems, Inc</w:t>
-    </w:r>
-    <w:r>
-      <w:rPr>
-        <w:color w:val="BDBEC8"/>
-        <w:sz w:val="18"/>
-        <w:szCs w:val="18"/>
-        <w:highlight w:val="white"/>
-      </w:rPr>
-      <w:t>.  All rights reserved. ~ Created on 10/29/2024, by Chuck Konkol</w:t>
+      <w:t>© 2024 Aqua-Aerobic Systems, Inc.  All rights reserved. ~ Created on 10/29/2024, by Chuck Konkol</w:t>
     </w:r>
   </w:p>
 </w:ftr>

--- a/ChatGPT.docx
+++ b/ChatGPT.docx
@@ -67,13 +67,13 @@
         </w:rPr>
         <w:t xml:space="preserve">AI Working Group document from </w:t>
       </w:r>
-      <w:hyperlink r:id="rId7" w:tgtFrame="_blank" w:history="1">
+      <w:hyperlink r:id="rId7" w:tooltip="Right-Click and select &quot;Open Link In New Tab&quot; t " w:history="1">
         <w:r>
           <w:rPr>
             <w:rStyle w:val="Hyperlink"/>
             <w:b/>
           </w:rPr>
-          <w:t>Q:\AI-Artificial Intelligence\</w:t>
+          <w:t>Q:\AI-Artificial Intelligence</w:t>
         </w:r>
       </w:hyperlink>
       <w:bookmarkStart w:id="0" w:name="_GoBack"/>

--- a/ChatGPT.docx
+++ b/ChatGPT.docx
@@ -65,24 +65,51 @@
         <w:rPr>
           <w:b/>
         </w:rPr>
-        <w:t xml:space="preserve">AI Working Group document from </w:t>
-      </w:r>
-      <w:hyperlink r:id="rId7" w:tooltip="Right-Click and select &quot;Open Link In New Tab&quot; t " w:history="1">
-        <w:r>
-          <w:rPr>
-            <w:rStyle w:val="Hyperlink"/>
-            <w:b/>
-          </w:rPr>
-          <w:t>Q:\AI-Artificial Intelligence</w:t>
-        </w:r>
-      </w:hyperlink>
-      <w:bookmarkStart w:id="0" w:name="_GoBack"/>
-      <w:bookmarkEnd w:id="0"/>
-      <w:r>
-        <w:rPr>
-          <w:b/>
-        </w:rPr>
-        <w:t xml:space="preserve"> (</w:t>
+        <w:t xml:space="preserve">AI Working Group document </w:t>
+      </w:r>
+      <w:r>
+        <w:rPr>
+          <w:b/>
+        </w:rPr>
+        <w:t>(</w:t>
+      </w:r>
+      <w:r>
+        <w:rPr>
+          <w:b/>
+        </w:rPr>
+        <w:t xml:space="preserve">from </w:t>
+      </w:r>
+      <w:r>
+        <w:rPr>
+          <w:b/>
+          <w:u w:val="single"/>
+        </w:rPr>
+        <w:t>Q:\AI-Artificial Intelligence</w:t>
+      </w:r>
+      <w:r>
+        <w:rPr>
+          <w:b/>
+          <w:u w:val="single"/>
+        </w:rPr>
+        <w:t>\</w:t>
+      </w:r>
+      <w:r>
+        <w:rPr>
+          <w:b/>
+        </w:rPr>
+        <w:t>)</w:t>
+      </w:r>
+      <w:r>
+        <w:rPr>
+          <w:b/>
+        </w:rPr>
+        <w:t xml:space="preserve"> </w:t>
+      </w:r>
+      <w:r>
+        <w:rPr>
+          <w:b/>
+        </w:rPr>
+        <w:t xml:space="preserve">- </w:t>
       </w:r>
       <w:r>
         <w:rPr>
@@ -90,12 +117,6 @@
           <w:color w:val="FF0000"/>
         </w:rPr>
         <w:t>updated 11/8/2024</w:t>
-      </w:r>
-      <w:r>
-        <w:rPr>
-          <w:b/>
-        </w:rPr>
-        <w:t>)</w:t>
       </w:r>
     </w:p>
     <w:p>
@@ -105,7 +126,7 @@
           <w:numId w:val="3"/>
         </w:numPr>
       </w:pPr>
-      <w:hyperlink r:id="rId8">
+      <w:hyperlink r:id="rId7">
         <w:r>
           <w:rPr>
             <w:color w:val="1155CC"/>
@@ -134,6 +155,8 @@
         </w:rPr>
         <w:br/>
       </w:r>
+      <w:bookmarkStart w:id="0" w:name="_GoBack"/>
+      <w:bookmarkEnd w:id="0"/>
     </w:p>
     <w:p>
       <w:pPr>
@@ -420,8 +443,8 @@
       <w:proofErr w:type="spellEnd"/>
     </w:p>
     <w:sectPr>
-      <w:headerReference w:type="default" r:id="rId9"/>
-      <w:footerReference w:type="default" r:id="rId10"/>
+      <w:headerReference w:type="default" r:id="rId8"/>
+      <w:footerReference w:type="default" r:id="rId9"/>
       <w:pgSz w:w="12240" w:h="15840"/>
       <w:pgMar w:top="431" w:right="431" w:bottom="431" w:left="431" w:header="431" w:footer="431" w:gutter="0"/>
       <w:pgNumType w:start="1"/>
